--- a/Spring boot -Rest API Day  30 - 04-09-2025.docx
+++ b/Spring boot -Rest API Day  30 - 04-09-2025.docx
@@ -825,6 +825,371 @@
           </wp:inline>
         </w:drawing>
       </w:r>
+    </w:p>
+    <w:p>
+      <w:pPr>
+        <w:rPr>
+          <w:sz w:val="28"/>
+          <w:szCs w:val="28"/>
+        </w:rPr>
+      </w:pPr>
+    </w:p>
+    <w:p>
+      <w:pPr>
+        <w:rPr>
+          <w:sz w:val="28"/>
+          <w:szCs w:val="28"/>
+        </w:rPr>
+      </w:pPr>
+    </w:p>
+    <w:p>
+      <w:pPr>
+        <w:rPr>
+          <w:sz w:val="28"/>
+          <w:szCs w:val="28"/>
+        </w:rPr>
+      </w:pPr>
+    </w:p>
+    <w:p>
+      <w:pPr>
+        <w:rPr>
+          <w:sz w:val="28"/>
+          <w:szCs w:val="28"/>
+        </w:rPr>
+      </w:pPr>
+      <w:r>
+        <w:rPr>
+          <w:sz w:val="28"/>
+          <w:szCs w:val="28"/>
+        </w:rPr>
+        <w:t xml:space="preserve">Reactive </w:t>
+      </w:r>
+      <w:proofErr w:type="gramStart"/>
+      <w:r>
+        <w:rPr>
+          <w:sz w:val="28"/>
+          <w:szCs w:val="28"/>
+        </w:rPr>
+        <w:t>Programming :</w:t>
+      </w:r>
+      <w:proofErr w:type="gramEnd"/>
+      <w:r>
+        <w:rPr>
+          <w:sz w:val="28"/>
+          <w:szCs w:val="28"/>
+        </w:rPr>
+        <w:t xml:space="preserve"> it is use to achieve asynchronous and </w:t>
+      </w:r>
+      <w:proofErr w:type="spellStart"/>
+      <w:r>
+        <w:rPr>
+          <w:sz w:val="28"/>
+          <w:szCs w:val="28"/>
+        </w:rPr>
+        <w:t>non block</w:t>
+      </w:r>
+      <w:proofErr w:type="spellEnd"/>
+      <w:r>
+        <w:rPr>
+          <w:sz w:val="28"/>
+          <w:szCs w:val="28"/>
+        </w:rPr>
+        <w:t xml:space="preserve"> concept. </w:t>
+      </w:r>
+    </w:p>
+    <w:p>
+      <w:pPr>
+        <w:rPr>
+          <w:sz w:val="28"/>
+          <w:szCs w:val="28"/>
+        </w:rPr>
+      </w:pPr>
+      <w:proofErr w:type="gramStart"/>
+      <w:r>
+        <w:rPr>
+          <w:sz w:val="28"/>
+          <w:szCs w:val="28"/>
+        </w:rPr>
+        <w:t>Mono :</w:t>
+      </w:r>
+      <w:proofErr w:type="gramEnd"/>
+      <w:r>
+        <w:rPr>
+          <w:sz w:val="28"/>
+          <w:szCs w:val="28"/>
+        </w:rPr>
+        <w:t xml:space="preserve"> 0 or 1</w:t>
+      </w:r>
+    </w:p>
+    <w:p>
+      <w:pPr>
+        <w:rPr>
+          <w:sz w:val="28"/>
+          <w:szCs w:val="28"/>
+        </w:rPr>
+      </w:pPr>
+      <w:proofErr w:type="gramStart"/>
+      <w:r>
+        <w:rPr>
+          <w:sz w:val="28"/>
+          <w:szCs w:val="28"/>
+        </w:rPr>
+        <w:t>Flux  1</w:t>
+      </w:r>
+      <w:proofErr w:type="gramEnd"/>
+      <w:r>
+        <w:rPr>
+          <w:sz w:val="28"/>
+          <w:szCs w:val="28"/>
+        </w:rPr>
+        <w:t xml:space="preserve"> or many </w:t>
+      </w:r>
+    </w:p>
+    <w:p>
+      <w:pPr>
+        <w:rPr>
+          <w:sz w:val="28"/>
+          <w:szCs w:val="28"/>
+        </w:rPr>
+      </w:pPr>
+    </w:p>
+    <w:p>
+      <w:pPr>
+        <w:rPr>
+          <w:sz w:val="28"/>
+          <w:szCs w:val="28"/>
+        </w:rPr>
+      </w:pPr>
+      <w:r>
+        <w:rPr>
+          <w:sz w:val="28"/>
+          <w:szCs w:val="28"/>
+        </w:rPr>
+        <w:t xml:space="preserve">If we want to develop asynchronous Rest API using spring boot </w:t>
+      </w:r>
+    </w:p>
+    <w:p>
+      <w:pPr>
+        <w:rPr>
+          <w:sz w:val="28"/>
+          <w:szCs w:val="28"/>
+        </w:rPr>
+      </w:pPr>
+      <w:r>
+        <w:rPr>
+          <w:sz w:val="28"/>
+          <w:szCs w:val="28"/>
+        </w:rPr>
+        <w:t xml:space="preserve">Starter </w:t>
+      </w:r>
+      <w:r>
+        <w:rPr>
+          <w:sz w:val="28"/>
+          <w:szCs w:val="28"/>
+        </w:rPr>
+        <w:sym w:font="Wingdings" w:char="F0E0"/>
+      </w:r>
+      <w:r>
+        <w:rPr>
+          <w:sz w:val="28"/>
+          <w:szCs w:val="28"/>
+        </w:rPr>
+        <w:t xml:space="preserve"> </w:t>
+      </w:r>
+      <w:proofErr w:type="spellStart"/>
+      <w:r>
+        <w:rPr>
+          <w:sz w:val="28"/>
+          <w:szCs w:val="28"/>
+        </w:rPr>
+        <w:t>WebFlux</w:t>
+      </w:r>
+      <w:proofErr w:type="spellEnd"/>
+      <w:r>
+        <w:rPr>
+          <w:sz w:val="28"/>
+          <w:szCs w:val="28"/>
+        </w:rPr>
+        <w:t xml:space="preserve"> which provide use Mono and Flux features.</w:t>
+      </w:r>
+    </w:p>
+    <w:p>
+      <w:pPr>
+        <w:rPr>
+          <w:sz w:val="28"/>
+          <w:szCs w:val="28"/>
+        </w:rPr>
+      </w:pPr>
+    </w:p>
+    <w:p>
+      <w:pPr>
+        <w:rPr>
+          <w:sz w:val="28"/>
+          <w:szCs w:val="28"/>
+        </w:rPr>
+      </w:pPr>
+      <w:r>
+        <w:rPr>
+          <w:sz w:val="28"/>
+          <w:szCs w:val="28"/>
+        </w:rPr>
+        <w:t>Mono&lt;String&gt;</w:t>
+      </w:r>
+      <w:r>
+        <w:rPr>
+          <w:sz w:val="28"/>
+          <w:szCs w:val="28"/>
+        </w:rPr>
+        <w:tab/>
+      </w:r>
+      <w:r>
+        <w:rPr>
+          <w:sz w:val="28"/>
+          <w:szCs w:val="28"/>
+        </w:rPr>
+        <w:tab/>
+        <w:t xml:space="preserve">simple string message. </w:t>
+      </w:r>
+    </w:p>
+    <w:p>
+      <w:pPr>
+        <w:rPr>
+          <w:sz w:val="28"/>
+          <w:szCs w:val="28"/>
+        </w:rPr>
+      </w:pPr>
+      <w:r>
+        <w:rPr>
+          <w:sz w:val="28"/>
+          <w:szCs w:val="28"/>
+        </w:rPr>
+        <w:t>Mono&lt;Employee&gt;</w:t>
+      </w:r>
+      <w:r>
+        <w:rPr>
+          <w:sz w:val="28"/>
+          <w:szCs w:val="28"/>
+        </w:rPr>
+        <w:tab/>
+      </w:r>
+      <w:r>
+        <w:rPr>
+          <w:sz w:val="28"/>
+          <w:szCs w:val="28"/>
+        </w:rPr>
+        <w:tab/>
+        <w:t xml:space="preserve">one employee </w:t>
+      </w:r>
+    </w:p>
+    <w:p>
+      <w:pPr>
+        <w:rPr>
+          <w:sz w:val="28"/>
+          <w:szCs w:val="28"/>
+        </w:rPr>
+      </w:pPr>
+      <w:r>
+        <w:rPr>
+          <w:sz w:val="28"/>
+          <w:szCs w:val="28"/>
+        </w:rPr>
+        <w:t>Flux&lt;Employee&gt;</w:t>
+      </w:r>
+      <w:r>
+        <w:rPr>
+          <w:sz w:val="28"/>
+          <w:szCs w:val="28"/>
+        </w:rPr>
+        <w:tab/>
+      </w:r>
+      <w:r>
+        <w:rPr>
+          <w:sz w:val="28"/>
+          <w:szCs w:val="28"/>
+        </w:rPr>
+        <w:tab/>
+        <w:t xml:space="preserve">many employees </w:t>
+      </w:r>
+    </w:p>
+    <w:p>
+      <w:pPr>
+        <w:rPr>
+          <w:sz w:val="28"/>
+          <w:szCs w:val="28"/>
+        </w:rPr>
+      </w:pPr>
+    </w:p>
+    <w:p>
+      <w:pPr>
+        <w:rPr>
+          <w:sz w:val="28"/>
+          <w:szCs w:val="28"/>
+        </w:rPr>
+      </w:pPr>
+    </w:p>
+    <w:p>
+      <w:pPr>
+        <w:rPr>
+          <w:sz w:val="28"/>
+          <w:szCs w:val="28"/>
+        </w:rPr>
+      </w:pPr>
+      <w:r>
+        <w:rPr>
+          <w:noProof/>
+        </w:rPr>
+        <w:drawing>
+          <wp:inline distT="0" distB="0" distL="0" distR="0" wp14:anchorId="6D5CAB48" wp14:editId="143AA423">
+            <wp:extent cx="5731510" cy="3754755"/>
+            <wp:effectExtent l="0" t="0" r="2540" b="0"/>
+            <wp:docPr id="1576335606" name="Picture 1"/>
+            <wp:cNvGraphicFramePr>
+              <a:graphicFrameLocks xmlns:a="http://schemas.openxmlformats.org/drawingml/2006/main" noChangeAspect="1"/>
+            </wp:cNvGraphicFramePr>
+            <a:graphic xmlns:a="http://schemas.openxmlformats.org/drawingml/2006/main">
+              <a:graphicData uri="http://schemas.openxmlformats.org/drawingml/2006/picture">
+                <pic:pic xmlns:pic="http://schemas.openxmlformats.org/drawingml/2006/picture">
+                  <pic:nvPicPr>
+                    <pic:cNvPr id="1576335606" name=""/>
+                    <pic:cNvPicPr/>
+                  </pic:nvPicPr>
+                  <pic:blipFill>
+                    <a:blip r:embed="rId6"/>
+                    <a:stretch>
+                      <a:fillRect/>
+                    </a:stretch>
+                  </pic:blipFill>
+                  <pic:spPr>
+                    <a:xfrm>
+                      <a:off x="0" y="0"/>
+                      <a:ext cx="5731510" cy="3754755"/>
+                    </a:xfrm>
+                    <a:prstGeom prst="rect">
+                      <a:avLst/>
+                    </a:prstGeom>
+                  </pic:spPr>
+                </pic:pic>
+              </a:graphicData>
+            </a:graphic>
+          </wp:inline>
+        </w:drawing>
+      </w:r>
+    </w:p>
+    <w:p>
+      <w:pPr>
+        <w:rPr>
+          <w:sz w:val="28"/>
+          <w:szCs w:val="28"/>
+        </w:rPr>
+      </w:pPr>
+    </w:p>
+    <w:p>
+      <w:pPr>
+        <w:rPr>
+          <w:sz w:val="28"/>
+          <w:szCs w:val="28"/>
+        </w:rPr>
+      </w:pPr>
     </w:p>
     <w:p>
       <w:pPr>

--- a/Spring boot -Rest API Day  30 - 04-09-2025.docx
+++ b/Spring boot -Rest API Day  30 - 04-09-2025.docx
@@ -1190,6 +1190,330 @@
           <w:szCs w:val="28"/>
         </w:rPr>
       </w:pPr>
+    </w:p>
+    <w:p>
+      <w:pPr>
+        <w:rPr>
+          <w:sz w:val="28"/>
+          <w:szCs w:val="28"/>
+        </w:rPr>
+      </w:pPr>
+    </w:p>
+    <w:p>
+      <w:pPr>
+        <w:rPr>
+          <w:b/>
+          <w:bCs/>
+          <w:sz w:val="28"/>
+          <w:szCs w:val="28"/>
+        </w:rPr>
+      </w:pPr>
+      <w:r>
+        <w:rPr>
+          <w:b/>
+          <w:bCs/>
+          <w:sz w:val="28"/>
+          <w:szCs w:val="28"/>
+        </w:rPr>
+        <w:t xml:space="preserve">Creating Reactive Rest API Crud Operation </w:t>
+      </w:r>
+      <w:r>
+        <w:rPr>
+          <w:b/>
+          <w:bCs/>
+          <w:sz w:val="28"/>
+          <w:szCs w:val="28"/>
+        </w:rPr>
+        <w:sym w:font="Wingdings" w:char="F0E0"/>
+      </w:r>
+      <w:r>
+        <w:rPr>
+          <w:b/>
+          <w:bCs/>
+          <w:sz w:val="28"/>
+          <w:szCs w:val="28"/>
+        </w:rPr>
+        <w:t xml:space="preserve"> </w:t>
+      </w:r>
+      <w:proofErr w:type="spellStart"/>
+      <w:r>
+        <w:rPr>
+          <w:b/>
+          <w:bCs/>
+          <w:sz w:val="28"/>
+          <w:szCs w:val="28"/>
+        </w:rPr>
+        <w:t>EmpoyeeReactiveCrudOperation</w:t>
+      </w:r>
+      <w:proofErr w:type="spellEnd"/>
+      <w:r>
+        <w:rPr>
+          <w:b/>
+          <w:bCs/>
+          <w:sz w:val="28"/>
+          <w:szCs w:val="28"/>
+        </w:rPr>
+        <w:t xml:space="preserve"> </w:t>
+      </w:r>
+    </w:p>
+    <w:p>
+      <w:pPr>
+        <w:rPr>
+          <w:sz w:val="28"/>
+          <w:szCs w:val="28"/>
+        </w:rPr>
+      </w:pPr>
+    </w:p>
+    <w:p>
+      <w:pPr>
+        <w:rPr>
+          <w:sz w:val="28"/>
+          <w:szCs w:val="28"/>
+        </w:rPr>
+      </w:pPr>
+      <w:r>
+        <w:rPr>
+          <w:noProof/>
+        </w:rPr>
+        <w:lastRenderedPageBreak/>
+        <w:drawing>
+          <wp:inline distT="0" distB="0" distL="0" distR="0" wp14:anchorId="00FA0691" wp14:editId="50CF1054">
+            <wp:extent cx="5731510" cy="3892550"/>
+            <wp:effectExtent l="0" t="0" r="2540" b="0"/>
+            <wp:docPr id="1136143488" name="Picture 1"/>
+            <wp:cNvGraphicFramePr>
+              <a:graphicFrameLocks xmlns:a="http://schemas.openxmlformats.org/drawingml/2006/main" noChangeAspect="1"/>
+            </wp:cNvGraphicFramePr>
+            <a:graphic xmlns:a="http://schemas.openxmlformats.org/drawingml/2006/main">
+              <a:graphicData uri="http://schemas.openxmlformats.org/drawingml/2006/picture">
+                <pic:pic xmlns:pic="http://schemas.openxmlformats.org/drawingml/2006/picture">
+                  <pic:nvPicPr>
+                    <pic:cNvPr id="1136143488" name=""/>
+                    <pic:cNvPicPr/>
+                  </pic:nvPicPr>
+                  <pic:blipFill>
+                    <a:blip r:embed="rId7"/>
+                    <a:stretch>
+                      <a:fillRect/>
+                    </a:stretch>
+                  </pic:blipFill>
+                  <pic:spPr>
+                    <a:xfrm>
+                      <a:off x="0" y="0"/>
+                      <a:ext cx="5731510" cy="3892550"/>
+                    </a:xfrm>
+                    <a:prstGeom prst="rect">
+                      <a:avLst/>
+                    </a:prstGeom>
+                  </pic:spPr>
+                </pic:pic>
+              </a:graphicData>
+            </a:graphic>
+          </wp:inline>
+        </w:drawing>
+      </w:r>
+    </w:p>
+    <w:p>
+      <w:pPr>
+        <w:rPr>
+          <w:sz w:val="28"/>
+          <w:szCs w:val="28"/>
+        </w:rPr>
+      </w:pPr>
+    </w:p>
+    <w:p>
+      <w:pPr>
+        <w:rPr>
+          <w:sz w:val="28"/>
+          <w:szCs w:val="28"/>
+        </w:rPr>
+      </w:pPr>
+      <w:r>
+        <w:rPr>
+          <w:sz w:val="28"/>
+          <w:szCs w:val="28"/>
+        </w:rPr>
+        <w:t xml:space="preserve">Add adding r2-dbc-mysql manually without version. </w:t>
+      </w:r>
+    </w:p>
+    <w:p>
+      <w:pPr>
+        <w:rPr>
+          <w:sz w:val="28"/>
+          <w:szCs w:val="28"/>
+        </w:rPr>
+      </w:pPr>
+      <w:proofErr w:type="gramStart"/>
+      <w:r>
+        <w:rPr>
+          <w:sz w:val="28"/>
+          <w:szCs w:val="28"/>
+        </w:rPr>
+        <w:t>&lt;!--</w:t>
+      </w:r>
+      <w:proofErr w:type="gramEnd"/>
+      <w:r>
+        <w:rPr>
+          <w:sz w:val="28"/>
+          <w:szCs w:val="28"/>
+        </w:rPr>
+        <w:t xml:space="preserve"> https://mvnrepository.com/artifact/io.asyncer/r2dbc-mysql --&gt;</w:t>
+      </w:r>
+    </w:p>
+    <w:p>
+      <w:pPr>
+        <w:rPr>
+          <w:sz w:val="28"/>
+          <w:szCs w:val="28"/>
+        </w:rPr>
+      </w:pPr>
+      <w:r>
+        <w:rPr>
+          <w:sz w:val="28"/>
+          <w:szCs w:val="28"/>
+        </w:rPr>
+        <w:t>&lt;dependency&gt;</w:t>
+      </w:r>
+    </w:p>
+    <w:p>
+      <w:pPr>
+        <w:rPr>
+          <w:sz w:val="28"/>
+          <w:szCs w:val="28"/>
+        </w:rPr>
+      </w:pPr>
+      <w:r>
+        <w:rPr>
+          <w:sz w:val="28"/>
+          <w:szCs w:val="28"/>
+        </w:rPr>
+        <w:t xml:space="preserve">    &lt;</w:t>
+      </w:r>
+      <w:proofErr w:type="spellStart"/>
+      <w:r>
+        <w:rPr>
+          <w:sz w:val="28"/>
+          <w:szCs w:val="28"/>
+        </w:rPr>
+        <w:t>groupId</w:t>
+      </w:r>
+      <w:proofErr w:type="spellEnd"/>
+      <w:r>
+        <w:rPr>
+          <w:sz w:val="28"/>
+          <w:szCs w:val="28"/>
+        </w:rPr>
+        <w:t>&gt;</w:t>
+      </w:r>
+      <w:proofErr w:type="spellStart"/>
+      <w:r>
+        <w:rPr>
+          <w:sz w:val="28"/>
+          <w:szCs w:val="28"/>
+        </w:rPr>
+        <w:t>io.asyncer</w:t>
+      </w:r>
+      <w:proofErr w:type="spellEnd"/>
+      <w:r>
+        <w:rPr>
+          <w:sz w:val="28"/>
+          <w:szCs w:val="28"/>
+        </w:rPr>
+        <w:t>&lt;/</w:t>
+      </w:r>
+      <w:proofErr w:type="spellStart"/>
+      <w:r>
+        <w:rPr>
+          <w:sz w:val="28"/>
+          <w:szCs w:val="28"/>
+        </w:rPr>
+        <w:t>groupId</w:t>
+      </w:r>
+      <w:proofErr w:type="spellEnd"/>
+      <w:r>
+        <w:rPr>
+          <w:sz w:val="28"/>
+          <w:szCs w:val="28"/>
+        </w:rPr>
+        <w:t>&gt;</w:t>
+      </w:r>
+    </w:p>
+    <w:p>
+      <w:pPr>
+        <w:rPr>
+          <w:sz w:val="28"/>
+          <w:szCs w:val="28"/>
+        </w:rPr>
+      </w:pPr>
+      <w:r>
+        <w:rPr>
+          <w:sz w:val="28"/>
+          <w:szCs w:val="28"/>
+        </w:rPr>
+        <w:t xml:space="preserve">    &lt;</w:t>
+      </w:r>
+      <w:proofErr w:type="spellStart"/>
+      <w:r>
+        <w:rPr>
+          <w:sz w:val="28"/>
+          <w:szCs w:val="28"/>
+        </w:rPr>
+        <w:t>artifactId</w:t>
+      </w:r>
+      <w:proofErr w:type="spellEnd"/>
+      <w:r>
+        <w:rPr>
+          <w:sz w:val="28"/>
+          <w:szCs w:val="28"/>
+        </w:rPr>
+        <w:t>&gt;r2dbc-mysql&lt;/</w:t>
+      </w:r>
+      <w:proofErr w:type="spellStart"/>
+      <w:r>
+        <w:rPr>
+          <w:sz w:val="28"/>
+          <w:szCs w:val="28"/>
+        </w:rPr>
+        <w:t>artifactId</w:t>
+      </w:r>
+      <w:proofErr w:type="spellEnd"/>
+      <w:r>
+        <w:rPr>
+          <w:sz w:val="28"/>
+          <w:szCs w:val="28"/>
+        </w:rPr>
+        <w:t>&gt;</w:t>
+      </w:r>
+    </w:p>
+    <w:p>
+      <w:pPr>
+        <w:rPr>
+          <w:sz w:val="28"/>
+          <w:szCs w:val="28"/>
+        </w:rPr>
+      </w:pPr>
+      <w:r>
+        <w:rPr>
+          <w:sz w:val="28"/>
+          <w:szCs w:val="28"/>
+        </w:rPr>
+        <w:t xml:space="preserve">    &lt;scope&gt;test&lt;/scope&gt;</w:t>
+      </w:r>
+    </w:p>
+    <w:p>
+      <w:pPr>
+        <w:rPr>
+          <w:sz w:val="28"/>
+          <w:szCs w:val="28"/>
+        </w:rPr>
+      </w:pPr>
+      <w:r>
+        <w:rPr>
+          <w:sz w:val="28"/>
+          <w:szCs w:val="28"/>
+        </w:rPr>
+        <w:t>&lt;/dependency&gt;</w:t>
+      </w:r>
     </w:p>
     <w:p>
       <w:pPr>
